--- a/Automatic Ticket Assignment-Final Report.docx
+++ b/Automatic Ticket Assignment-Final Report.docx
@@ -477,7 +477,7 @@
                     <w:b w:val="0"/>
                     <w:noProof/>
                   </w:rPr>
-                  <w:t>January 20</w:t>
+                  <w:t>January 21</w:t>
                 </w:r>
                 <w:r>
                   <w:rPr>
@@ -866,7 +866,12 @@
             <w:pStyle w:val="TOCHeading"/>
           </w:pPr>
           <w:r>
-            <w:t>Table of Contents</w:t>
+            <w:t>Table of Con</w:t>
+          </w:r>
+          <w:bookmarkStart w:id="0" w:name="_GoBack"/>
+          <w:bookmarkEnd w:id="0"/>
+          <w:r>
+            <w:t>tents</w:t>
           </w:r>
         </w:p>
         <w:p>
@@ -892,7 +897,7 @@
           <w:r>
             <w:fldChar w:fldCharType="separate"/>
           </w:r>
-          <w:hyperlink w:anchor="_Toc62081178" w:history="1">
+          <w:hyperlink w:anchor="_Toc62165449" w:history="1">
             <w:r>
               <w:rPr>
                 <w:rStyle w:val="Hyperlink"/>
@@ -919,7 +924,7 @@
                 <w:noProof/>
                 <w:webHidden/>
               </w:rPr>
-              <w:instrText xml:space="preserve"> PAGEREF _Toc62081178 \h </w:instrText>
+              <w:instrText xml:space="preserve"> PAGEREF _Toc62165449 \h </w:instrText>
             </w:r>
             <w:r>
               <w:rPr>
@@ -964,7 +969,7 @@
               <w:lang w:val="en-IN" w:eastAsia="en-IN"/>
             </w:rPr>
           </w:pPr>
-          <w:hyperlink w:anchor="_Toc62081179" w:history="1">
+          <w:hyperlink w:anchor="_Toc62165450" w:history="1">
             <w:r>
               <w:rPr>
                 <w:rStyle w:val="Hyperlink"/>
@@ -991,7 +996,7 @@
                 <w:noProof/>
                 <w:webHidden/>
               </w:rPr>
-              <w:instrText xml:space="preserve"> PAGEREF _Toc62081179 \h </w:instrText>
+              <w:instrText xml:space="preserve"> PAGEREF _Toc62165450 \h </w:instrText>
             </w:r>
             <w:r>
               <w:rPr>
@@ -1036,7 +1041,7 @@
               <w:lang w:val="en-IN" w:eastAsia="en-IN"/>
             </w:rPr>
           </w:pPr>
-          <w:hyperlink w:anchor="_Toc62081180" w:history="1">
+          <w:hyperlink w:anchor="_Toc62165451" w:history="1">
             <w:r>
               <w:rPr>
                 <w:rStyle w:val="Hyperlink"/>
@@ -1063,7 +1068,7 @@
                 <w:noProof/>
                 <w:webHidden/>
               </w:rPr>
-              <w:instrText xml:space="preserve"> PAGEREF _Toc62081180 \h </w:instrText>
+              <w:instrText xml:space="preserve"> PAGEREF _Toc62165451 \h </w:instrText>
             </w:r>
             <w:r>
               <w:rPr>
@@ -1108,7 +1113,7 @@
               <w:lang w:val="en-IN" w:eastAsia="en-IN"/>
             </w:rPr>
           </w:pPr>
-          <w:hyperlink w:anchor="_Toc62081181" w:history="1">
+          <w:hyperlink w:anchor="_Toc62165452" w:history="1">
             <w:r>
               <w:rPr>
                 <w:rStyle w:val="Hyperlink"/>
@@ -1135,81 +1140,7 @@
                 <w:noProof/>
                 <w:webHidden/>
               </w:rPr>
-              <w:instrText xml:space="preserve"> PAGEREF _Toc62081181 \h </w:instrText>
-            </w:r>
-            <w:r>
-              <w:rPr>
-                <w:noProof/>
-                <w:webHidden/>
-              </w:rPr>
-            </w:r>
-            <w:r>
-              <w:rPr>
-                <w:noProof/>
-                <w:webHidden/>
-              </w:rPr>
-              <w:fldChar w:fldCharType="separate"/>
-            </w:r>
-            <w:r>
-              <w:rPr>
-                <w:noProof/>
-                <w:webHidden/>
-              </w:rPr>
-              <w:t>6</w:t>
-            </w:r>
-            <w:r>
-              <w:rPr>
-                <w:noProof/>
-                <w:webHidden/>
-              </w:rPr>
-              <w:fldChar w:fldCharType="end"/>
-            </w:r>
-          </w:hyperlink>
-          <w:bookmarkStart w:id="0" w:name="_GoBack"/>
-          <w:bookmarkEnd w:id="0"/>
-        </w:p>
-        <w:p>
-          <w:pPr>
-            <w:pStyle w:val="TOC2"/>
-            <w:tabs>
-              <w:tab w:val="right" w:leader="dot" w:pos="9926"/>
-            </w:tabs>
-            <w:rPr>
-              <w:b w:val="0"/>
-              <w:noProof/>
-              <w:color w:val="auto"/>
-              <w:sz w:val="22"/>
-              <w:lang w:val="en-IN" w:eastAsia="en-IN"/>
-            </w:rPr>
-          </w:pPr>
-          <w:hyperlink w:anchor="_Toc62081182" w:history="1">
-            <w:r>
-              <w:rPr>
-                <w:rStyle w:val="Hyperlink"/>
-                <w:noProof/>
-              </w:rPr>
-              <w:t>Data Findings</w:t>
-            </w:r>
-            <w:r>
-              <w:rPr>
-                <w:noProof/>
-                <w:webHidden/>
-              </w:rPr>
-              <w:tab/>
-            </w:r>
-            <w:r>
-              <w:rPr>
-                <w:noProof/>
-                <w:webHidden/>
-              </w:rPr>
-              <w:fldChar w:fldCharType="begin"/>
-            </w:r>
-            <w:r>
-              <w:rPr>
-                <w:noProof/>
-                <w:webHidden/>
-              </w:rPr>
-              <w:instrText xml:space="preserve"> PAGEREF _Toc62081182 \h </w:instrText>
+              <w:instrText xml:space="preserve"> PAGEREF _Toc62165452 \h </w:instrText>
             </w:r>
             <w:r>
               <w:rPr>
@@ -1254,13 +1185,13 @@
               <w:lang w:val="en-IN" w:eastAsia="en-IN"/>
             </w:rPr>
           </w:pPr>
-          <w:hyperlink w:anchor="_Toc62081183" w:history="1">
+          <w:hyperlink w:anchor="_Toc62165453" w:history="1">
             <w:r>
               <w:rPr>
                 <w:rStyle w:val="Hyperlink"/>
                 <w:noProof/>
               </w:rPr>
-              <w:t>Feature Engineering</w:t>
+              <w:t>Data Findings</w:t>
             </w:r>
             <w:r>
               <w:rPr>
@@ -1281,7 +1212,7 @@
                 <w:noProof/>
                 <w:webHidden/>
               </w:rPr>
-              <w:instrText xml:space="preserve"> PAGEREF _Toc62081183 \h </w:instrText>
+              <w:instrText xml:space="preserve"> PAGEREF _Toc62165453 \h </w:instrText>
             </w:r>
             <w:r>
               <w:rPr>
@@ -1301,7 +1232,7 @@
                 <w:noProof/>
                 <w:webHidden/>
               </w:rPr>
-              <w:t>7</w:t>
+              <w:t>6</w:t>
             </w:r>
             <w:r>
               <w:rPr>
@@ -1326,12 +1257,84 @@
               <w:lang w:val="en-IN" w:eastAsia="en-IN"/>
             </w:rPr>
           </w:pPr>
-          <w:hyperlink w:anchor="_Toc62081184" w:history="1">
+          <w:hyperlink w:anchor="_Toc62165454" w:history="1">
             <w:r>
               <w:rPr>
                 <w:rStyle w:val="Hyperlink"/>
                 <w:noProof/>
               </w:rPr>
+              <w:t>Feature Engineering</w:t>
+            </w:r>
+            <w:r>
+              <w:rPr>
+                <w:noProof/>
+                <w:webHidden/>
+              </w:rPr>
+              <w:tab/>
+            </w:r>
+            <w:r>
+              <w:rPr>
+                <w:noProof/>
+                <w:webHidden/>
+              </w:rPr>
+              <w:fldChar w:fldCharType="begin"/>
+            </w:r>
+            <w:r>
+              <w:rPr>
+                <w:noProof/>
+                <w:webHidden/>
+              </w:rPr>
+              <w:instrText xml:space="preserve"> PAGEREF _Toc62165454 \h </w:instrText>
+            </w:r>
+            <w:r>
+              <w:rPr>
+                <w:noProof/>
+                <w:webHidden/>
+              </w:rPr>
+            </w:r>
+            <w:r>
+              <w:rPr>
+                <w:noProof/>
+                <w:webHidden/>
+              </w:rPr>
+              <w:fldChar w:fldCharType="separate"/>
+            </w:r>
+            <w:r>
+              <w:rPr>
+                <w:noProof/>
+                <w:webHidden/>
+              </w:rPr>
+              <w:t>7</w:t>
+            </w:r>
+            <w:r>
+              <w:rPr>
+                <w:noProof/>
+                <w:webHidden/>
+              </w:rPr>
+              <w:fldChar w:fldCharType="end"/>
+            </w:r>
+          </w:hyperlink>
+        </w:p>
+        <w:p>
+          <w:pPr>
+            <w:pStyle w:val="TOC2"/>
+            <w:tabs>
+              <w:tab w:val="right" w:leader="dot" w:pos="9926"/>
+            </w:tabs>
+            <w:rPr>
+              <w:b w:val="0"/>
+              <w:noProof/>
+              <w:color w:val="auto"/>
+              <w:sz w:val="22"/>
+              <w:lang w:val="en-IN" w:eastAsia="en-IN"/>
+            </w:rPr>
+          </w:pPr>
+          <w:hyperlink w:anchor="_Toc62165455" w:history="1">
+            <w:r>
+              <w:rPr>
+                <w:rStyle w:val="Hyperlink"/>
+                <w:noProof/>
+              </w:rPr>
               <w:t>Visual Analysis</w:t>
             </w:r>
             <w:r>
@@ -1353,7 +1356,7 @@
                 <w:noProof/>
                 <w:webHidden/>
               </w:rPr>
-              <w:instrText xml:space="preserve"> PAGEREF _Toc62081184 \h </w:instrText>
+              <w:instrText xml:space="preserve"> PAGEREF _Toc62165455 \h </w:instrText>
             </w:r>
             <w:r>
               <w:rPr>
@@ -1398,7 +1401,7 @@
               <w:lang w:val="en-IN" w:eastAsia="en-IN"/>
             </w:rPr>
           </w:pPr>
-          <w:hyperlink w:anchor="_Toc62081185" w:history="1">
+          <w:hyperlink w:anchor="_Toc62165456" w:history="1">
             <w:r>
               <w:rPr>
                 <w:rStyle w:val="Hyperlink"/>
@@ -1425,7 +1428,7 @@
                 <w:noProof/>
                 <w:webHidden/>
               </w:rPr>
-              <w:instrText xml:space="preserve"> PAGEREF _Toc62081185 \h </w:instrText>
+              <w:instrText xml:space="preserve"> PAGEREF _Toc62165456 \h </w:instrText>
             </w:r>
             <w:r>
               <w:rPr>
@@ -1445,7 +1448,7 @@
                 <w:noProof/>
                 <w:webHidden/>
               </w:rPr>
-              <w:t>12</w:t>
+              <w:t>11</w:t>
             </w:r>
             <w:r>
               <w:rPr>
@@ -1470,7 +1473,7 @@
               <w:lang w:val="en-IN" w:eastAsia="en-IN"/>
             </w:rPr>
           </w:pPr>
-          <w:hyperlink w:anchor="_Toc62081186" w:history="1">
+          <w:hyperlink w:anchor="_Toc62165457" w:history="1">
             <w:r>
               <w:rPr>
                 <w:rStyle w:val="Hyperlink"/>
@@ -1497,7 +1500,7 @@
                 <w:noProof/>
                 <w:webHidden/>
               </w:rPr>
-              <w:instrText xml:space="preserve"> PAGEREF _Toc62081186 \h </w:instrText>
+              <w:instrText xml:space="preserve"> PAGEREF _Toc62165457 \h </w:instrText>
             </w:r>
             <w:r>
               <w:rPr>
@@ -1517,7 +1520,7 @@
                 <w:noProof/>
                 <w:webHidden/>
               </w:rPr>
-              <w:t>13</w:t>
+              <w:t>11</w:t>
             </w:r>
             <w:r>
               <w:rPr>
@@ -1542,7 +1545,7 @@
               <w:lang w:val="en-IN" w:eastAsia="en-IN"/>
             </w:rPr>
           </w:pPr>
-          <w:hyperlink w:anchor="_Toc62081187" w:history="1">
+          <w:hyperlink w:anchor="_Toc62165458" w:history="1">
             <w:r>
               <w:rPr>
                 <w:rStyle w:val="Hyperlink"/>
@@ -1570,7 +1573,7 @@
                 <w:noProof/>
                 <w:webHidden/>
               </w:rPr>
-              <w:instrText xml:space="preserve"> PAGEREF _Toc62081187 \h </w:instrText>
+              <w:instrText xml:space="preserve"> PAGEREF _Toc62165458 \h </w:instrText>
             </w:r>
             <w:r>
               <w:rPr>
@@ -1590,7 +1593,7 @@
                 <w:noProof/>
                 <w:webHidden/>
               </w:rPr>
-              <w:t>13</w:t>
+              <w:t>11</w:t>
             </w:r>
             <w:r>
               <w:rPr>
@@ -1615,7 +1618,7 @@
               <w:lang w:val="en-IN" w:eastAsia="en-IN"/>
             </w:rPr>
           </w:pPr>
-          <w:hyperlink w:anchor="_Toc62081188" w:history="1">
+          <w:hyperlink w:anchor="_Toc62165459" w:history="1">
             <w:r>
               <w:rPr>
                 <w:rStyle w:val="Hyperlink"/>
@@ -1643,7 +1646,7 @@
                 <w:noProof/>
                 <w:webHidden/>
               </w:rPr>
-              <w:instrText xml:space="preserve"> PAGEREF _Toc62081188 \h </w:instrText>
+              <w:instrText xml:space="preserve"> PAGEREF _Toc62165459 \h </w:instrText>
             </w:r>
             <w:r>
               <w:rPr>
@@ -1663,7 +1666,7 @@
                 <w:noProof/>
                 <w:webHidden/>
               </w:rPr>
-              <w:t>13</w:t>
+              <w:t>12</w:t>
             </w:r>
             <w:r>
               <w:rPr>
@@ -1688,7 +1691,7 @@
               <w:lang w:val="en-IN" w:eastAsia="en-IN"/>
             </w:rPr>
           </w:pPr>
-          <w:hyperlink w:anchor="_Toc62081189" w:history="1">
+          <w:hyperlink w:anchor="_Toc62165460" w:history="1">
             <w:r>
               <w:rPr>
                 <w:rStyle w:val="Hyperlink"/>
@@ -1716,7 +1719,7 @@
                 <w:noProof/>
                 <w:webHidden/>
               </w:rPr>
-              <w:instrText xml:space="preserve"> PAGEREF _Toc62081189 \h </w:instrText>
+              <w:instrText xml:space="preserve"> PAGEREF _Toc62165460 \h </w:instrText>
             </w:r>
             <w:r>
               <w:rPr>
@@ -1736,7 +1739,7 @@
                 <w:noProof/>
                 <w:webHidden/>
               </w:rPr>
-              <w:t>14</w:t>
+              <w:t>12</w:t>
             </w:r>
             <w:r>
               <w:rPr>
@@ -1761,7 +1764,7 @@
               <w:lang w:val="en-IN" w:eastAsia="en-IN"/>
             </w:rPr>
           </w:pPr>
-          <w:hyperlink w:anchor="_Toc62081190" w:history="1">
+          <w:hyperlink w:anchor="_Toc62165461" w:history="1">
             <w:r>
               <w:rPr>
                 <w:rStyle w:val="Hyperlink"/>
@@ -1788,7 +1791,7 @@
                 <w:noProof/>
                 <w:webHidden/>
               </w:rPr>
-              <w:instrText xml:space="preserve"> PAGEREF _Toc62081190 \h </w:instrText>
+              <w:instrText xml:space="preserve"> PAGEREF _Toc62165461 \h </w:instrText>
             </w:r>
             <w:r>
               <w:rPr>
@@ -1808,7 +1811,7 @@
                 <w:noProof/>
                 <w:webHidden/>
               </w:rPr>
-              <w:t>14</w:t>
+              <w:t>13</w:t>
             </w:r>
             <w:r>
               <w:rPr>
@@ -1833,7 +1836,7 @@
               <w:lang w:val="en-IN" w:eastAsia="en-IN"/>
             </w:rPr>
           </w:pPr>
-          <w:hyperlink w:anchor="_Toc62081191" w:history="1">
+          <w:hyperlink w:anchor="_Toc62165462" w:history="1">
             <w:r>
               <w:rPr>
                 <w:rStyle w:val="Hyperlink"/>
@@ -1860,7 +1863,7 @@
                 <w:noProof/>
                 <w:webHidden/>
               </w:rPr>
-              <w:instrText xml:space="preserve"> PAGEREF _Toc62081191 \h </w:instrText>
+              <w:instrText xml:space="preserve"> PAGEREF _Toc62165462 \h </w:instrText>
             </w:r>
             <w:r>
               <w:rPr>
@@ -1880,7 +1883,7 @@
                 <w:noProof/>
                 <w:webHidden/>
               </w:rPr>
-              <w:t>15</w:t>
+              <w:t>14</w:t>
             </w:r>
             <w:r>
               <w:rPr>
@@ -1905,7 +1908,7 @@
               <w:lang w:val="en-IN" w:eastAsia="en-IN"/>
             </w:rPr>
           </w:pPr>
-          <w:hyperlink w:anchor="_Toc62081192" w:history="1">
+          <w:hyperlink w:anchor="_Toc62165463" w:history="1">
             <w:r>
               <w:rPr>
                 <w:rStyle w:val="Hyperlink"/>
@@ -1932,7 +1935,7 @@
                 <w:noProof/>
                 <w:webHidden/>
               </w:rPr>
-              <w:instrText xml:space="preserve"> PAGEREF _Toc62081192 \h </w:instrText>
+              <w:instrText xml:space="preserve"> PAGEREF _Toc62165463 \h </w:instrText>
             </w:r>
             <w:r>
               <w:rPr>
@@ -1952,7 +1955,7 @@
                 <w:noProof/>
                 <w:webHidden/>
               </w:rPr>
-              <w:t>15</w:t>
+              <w:t>14</w:t>
             </w:r>
             <w:r>
               <w:rPr>
@@ -1977,7 +1980,7 @@
               <w:lang w:val="en-IN" w:eastAsia="en-IN"/>
             </w:rPr>
           </w:pPr>
-          <w:hyperlink w:anchor="_Toc62081193" w:history="1">
+          <w:hyperlink w:anchor="_Toc62165464" w:history="1">
             <w:r>
               <w:rPr>
                 <w:rStyle w:val="Hyperlink"/>
@@ -2004,7 +2007,7 @@
                 <w:noProof/>
                 <w:webHidden/>
               </w:rPr>
-              <w:instrText xml:space="preserve"> PAGEREF _Toc62081193 \h </w:instrText>
+              <w:instrText xml:space="preserve"> PAGEREF _Toc62165464 \h </w:instrText>
             </w:r>
             <w:r>
               <w:rPr>
@@ -2024,7 +2027,7 @@
                 <w:noProof/>
                 <w:webHidden/>
               </w:rPr>
-              <w:t>15</w:t>
+              <w:t>14</w:t>
             </w:r>
             <w:r>
               <w:rPr>
@@ -2049,7 +2052,7 @@
               <w:lang w:val="en-IN" w:eastAsia="en-IN"/>
             </w:rPr>
           </w:pPr>
-          <w:hyperlink w:anchor="_Toc62081194" w:history="1">
+          <w:hyperlink w:anchor="_Toc62165465" w:history="1">
             <w:r>
               <w:rPr>
                 <w:rStyle w:val="Hyperlink"/>
@@ -2076,7 +2079,7 @@
                 <w:noProof/>
                 <w:webHidden/>
               </w:rPr>
-              <w:instrText xml:space="preserve"> PAGEREF _Toc62081194 \h </w:instrText>
+              <w:instrText xml:space="preserve"> PAGEREF _Toc62165465 \h </w:instrText>
             </w:r>
             <w:r>
               <w:rPr>
@@ -2096,7 +2099,7 @@
                 <w:noProof/>
                 <w:webHidden/>
               </w:rPr>
-              <w:t>16</w:t>
+              <w:t>14</w:t>
             </w:r>
             <w:r>
               <w:rPr>
@@ -2121,7 +2124,7 @@
               <w:lang w:val="en-IN" w:eastAsia="en-IN"/>
             </w:rPr>
           </w:pPr>
-          <w:hyperlink w:anchor="_Toc62081195" w:history="1">
+          <w:hyperlink w:anchor="_Toc62165466" w:history="1">
             <w:r>
               <w:rPr>
                 <w:rStyle w:val="Hyperlink"/>
@@ -2148,7 +2151,7 @@
                 <w:noProof/>
                 <w:webHidden/>
               </w:rPr>
-              <w:instrText xml:space="preserve"> PAGEREF _Toc62081195 \h </w:instrText>
+              <w:instrText xml:space="preserve"> PAGEREF _Toc62165466 \h </w:instrText>
             </w:r>
             <w:r>
               <w:rPr>
@@ -2168,7 +2171,7 @@
                 <w:noProof/>
                 <w:webHidden/>
               </w:rPr>
-              <w:t>16</w:t>
+              <w:t>15</w:t>
             </w:r>
             <w:r>
               <w:rPr>
@@ -2193,7 +2196,7 @@
               <w:lang w:val="en-IN" w:eastAsia="en-IN"/>
             </w:rPr>
           </w:pPr>
-          <w:hyperlink w:anchor="_Toc62081196" w:history="1">
+          <w:hyperlink w:anchor="_Toc62165467" w:history="1">
             <w:r>
               <w:rPr>
                 <w:rStyle w:val="Hyperlink"/>
@@ -2220,7 +2223,7 @@
                 <w:noProof/>
                 <w:webHidden/>
               </w:rPr>
-              <w:instrText xml:space="preserve"> PAGEREF _Toc62081196 \h </w:instrText>
+              <w:instrText xml:space="preserve"> PAGEREF _Toc62165467 \h </w:instrText>
             </w:r>
             <w:r>
               <w:rPr>
@@ -2240,7 +2243,7 @@
                 <w:noProof/>
                 <w:webHidden/>
               </w:rPr>
-              <w:t>16</w:t>
+              <w:t>15</w:t>
             </w:r>
             <w:r>
               <w:rPr>
@@ -2265,7 +2268,7 @@
               <w:lang w:val="en-IN" w:eastAsia="en-IN"/>
             </w:rPr>
           </w:pPr>
-          <w:hyperlink w:anchor="_Toc62081197" w:history="1">
+          <w:hyperlink w:anchor="_Toc62165468" w:history="1">
             <w:r>
               <w:rPr>
                 <w:rStyle w:val="Hyperlink"/>
@@ -2292,7 +2295,7 @@
                 <w:noProof/>
                 <w:webHidden/>
               </w:rPr>
-              <w:instrText xml:space="preserve"> PAGEREF _Toc62081197 \h </w:instrText>
+              <w:instrText xml:space="preserve"> PAGEREF _Toc62165468 \h </w:instrText>
             </w:r>
             <w:r>
               <w:rPr>
@@ -2312,7 +2315,7 @@
                 <w:noProof/>
                 <w:webHidden/>
               </w:rPr>
-              <w:t>16</w:t>
+              <w:t>15</w:t>
             </w:r>
             <w:r>
               <w:rPr>
@@ -2337,7 +2340,7 @@
               <w:lang w:val="en-IN" w:eastAsia="en-IN"/>
             </w:rPr>
           </w:pPr>
-          <w:hyperlink w:anchor="_Toc62081198" w:history="1">
+          <w:hyperlink w:anchor="_Toc62165469" w:history="1">
             <w:r>
               <w:rPr>
                 <w:rStyle w:val="Hyperlink"/>
@@ -2364,7 +2367,7 @@
                 <w:noProof/>
                 <w:webHidden/>
               </w:rPr>
-              <w:instrText xml:space="preserve"> PAGEREF _Toc62081198 \h </w:instrText>
+              <w:instrText xml:space="preserve"> PAGEREF _Toc62165469 \h </w:instrText>
             </w:r>
             <w:r>
               <w:rPr>
@@ -2384,7 +2387,7 @@
                 <w:noProof/>
                 <w:webHidden/>
               </w:rPr>
-              <w:t>17</w:t>
+              <w:t>16</w:t>
             </w:r>
             <w:r>
               <w:rPr>
@@ -2409,7 +2412,7 @@
               <w:lang w:val="en-IN" w:eastAsia="en-IN"/>
             </w:rPr>
           </w:pPr>
-          <w:hyperlink w:anchor="_Toc62081199" w:history="1">
+          <w:hyperlink w:anchor="_Toc62165470" w:history="1">
             <w:r>
               <w:rPr>
                 <w:rStyle w:val="Hyperlink"/>
@@ -2436,7 +2439,7 @@
                 <w:noProof/>
                 <w:webHidden/>
               </w:rPr>
-              <w:instrText xml:space="preserve"> PAGEREF _Toc62081199 \h </w:instrText>
+              <w:instrText xml:space="preserve"> PAGEREF _Toc62165470 \h </w:instrText>
             </w:r>
             <w:r>
               <w:rPr>
@@ -2456,7 +2459,7 @@
                 <w:noProof/>
                 <w:webHidden/>
               </w:rPr>
-              <w:t>17</w:t>
+              <w:t>16</w:t>
             </w:r>
             <w:r>
               <w:rPr>
@@ -2481,7 +2484,7 @@
               <w:lang w:val="en-IN" w:eastAsia="en-IN"/>
             </w:rPr>
           </w:pPr>
-          <w:hyperlink w:anchor="_Toc62081200" w:history="1">
+          <w:hyperlink w:anchor="_Toc62165471" w:history="1">
             <w:r>
               <w:rPr>
                 <w:rStyle w:val="Hyperlink"/>
@@ -2508,7 +2511,7 @@
                 <w:noProof/>
                 <w:webHidden/>
               </w:rPr>
-              <w:instrText xml:space="preserve"> PAGEREF _Toc62081200 \h </w:instrText>
+              <w:instrText xml:space="preserve"> PAGEREF _Toc62165471 \h </w:instrText>
             </w:r>
             <w:r>
               <w:rPr>
@@ -2528,7 +2531,7 @@
                 <w:noProof/>
                 <w:webHidden/>
               </w:rPr>
-              <w:t>18</w:t>
+              <w:t>17</w:t>
             </w:r>
             <w:r>
               <w:rPr>
@@ -2554,7 +2557,7 @@
               <w:lang w:val="en-IN" w:eastAsia="en-IN"/>
             </w:rPr>
           </w:pPr>
-          <w:hyperlink w:anchor="_Toc62081201" w:history="1">
+          <w:hyperlink w:anchor="_Toc62165472" w:history="1">
             <w:r>
               <w:rPr>
                 <w:rStyle w:val="Hyperlink"/>
@@ -2598,7 +2601,7 @@
                 <w:noProof/>
                 <w:webHidden/>
               </w:rPr>
-              <w:instrText xml:space="preserve"> PAGEREF _Toc62081201 \h </w:instrText>
+              <w:instrText xml:space="preserve"> PAGEREF _Toc62165472 \h </w:instrText>
             </w:r>
             <w:r>
               <w:rPr>
@@ -2618,7 +2621,7 @@
                 <w:noProof/>
                 <w:webHidden/>
               </w:rPr>
-              <w:t>18</w:t>
+              <w:t>17</w:t>
             </w:r>
             <w:r>
               <w:rPr>
@@ -2644,7 +2647,7 @@
               <w:lang w:val="en-IN" w:eastAsia="en-IN"/>
             </w:rPr>
           </w:pPr>
-          <w:hyperlink w:anchor="_Toc62081202" w:history="1">
+          <w:hyperlink w:anchor="_Toc62165473" w:history="1">
             <w:r>
               <w:rPr>
                 <w:rStyle w:val="Hyperlink"/>
@@ -2688,7 +2691,7 @@
                 <w:noProof/>
                 <w:webHidden/>
               </w:rPr>
-              <w:instrText xml:space="preserve"> PAGEREF _Toc62081202 \h </w:instrText>
+              <w:instrText xml:space="preserve"> PAGEREF _Toc62165473 \h </w:instrText>
             </w:r>
             <w:r>
               <w:rPr>
@@ -2708,7 +2711,7 @@
                 <w:noProof/>
                 <w:webHidden/>
               </w:rPr>
-              <w:t>19</w:t>
+              <w:t>18</w:t>
             </w:r>
             <w:r>
               <w:rPr>
@@ -2734,7 +2737,7 @@
               <w:lang w:val="en-IN" w:eastAsia="en-IN"/>
             </w:rPr>
           </w:pPr>
-          <w:hyperlink w:anchor="_Toc62081203" w:history="1">
+          <w:hyperlink w:anchor="_Toc62165474" w:history="1">
             <w:r>
               <w:rPr>
                 <w:rStyle w:val="Hyperlink"/>
@@ -2778,7 +2781,7 @@
                 <w:noProof/>
                 <w:webHidden/>
               </w:rPr>
-              <w:instrText xml:space="preserve"> PAGEREF _Toc62081203 \h </w:instrText>
+              <w:instrText xml:space="preserve"> PAGEREF _Toc62165474 \h </w:instrText>
             </w:r>
             <w:r>
               <w:rPr>
@@ -2798,7 +2801,7 @@
                 <w:noProof/>
                 <w:webHidden/>
               </w:rPr>
-              <w:t>21</w:t>
+              <w:t>20</w:t>
             </w:r>
             <w:r>
               <w:rPr>
@@ -2824,7 +2827,7 @@
               <w:lang w:val="en-IN" w:eastAsia="en-IN"/>
             </w:rPr>
           </w:pPr>
-          <w:hyperlink w:anchor="_Toc62081204" w:history="1">
+          <w:hyperlink w:anchor="_Toc62165475" w:history="1">
             <w:r>
               <w:rPr>
                 <w:rStyle w:val="Hyperlink"/>
@@ -2868,7 +2871,7 @@
                 <w:noProof/>
                 <w:webHidden/>
               </w:rPr>
-              <w:instrText xml:space="preserve"> PAGEREF _Toc62081204 \h </w:instrText>
+              <w:instrText xml:space="preserve"> PAGEREF _Toc62165475 \h </w:instrText>
             </w:r>
             <w:r>
               <w:rPr>
@@ -2888,7 +2891,7 @@
                 <w:noProof/>
                 <w:webHidden/>
               </w:rPr>
-              <w:t>22</w:t>
+              <w:t>21</w:t>
             </w:r>
             <w:r>
               <w:rPr>
@@ -2914,7 +2917,7 @@
               <w:lang w:val="en-IN" w:eastAsia="en-IN"/>
             </w:rPr>
           </w:pPr>
-          <w:hyperlink w:anchor="_Toc62081205" w:history="1">
+          <w:hyperlink w:anchor="_Toc62165476" w:history="1">
             <w:r>
               <w:rPr>
                 <w:rStyle w:val="Hyperlink"/>
@@ -2958,7 +2961,7 @@
                 <w:noProof/>
                 <w:webHidden/>
               </w:rPr>
-              <w:instrText xml:space="preserve"> PAGEREF _Toc62081205 \h </w:instrText>
+              <w:instrText xml:space="preserve"> PAGEREF _Toc62165476 \h </w:instrText>
             </w:r>
             <w:r>
               <w:rPr>
@@ -2978,7 +2981,7 @@
                 <w:noProof/>
                 <w:webHidden/>
               </w:rPr>
-              <w:t>24</w:t>
+              <w:t>23</w:t>
             </w:r>
             <w:r>
               <w:rPr>
@@ -3004,7 +3007,7 @@
               <w:lang w:val="en-IN" w:eastAsia="en-IN"/>
             </w:rPr>
           </w:pPr>
-          <w:hyperlink w:anchor="_Toc62081206" w:history="1">
+          <w:hyperlink w:anchor="_Toc62165477" w:history="1">
             <w:r>
               <w:rPr>
                 <w:rStyle w:val="Hyperlink"/>
@@ -3048,7 +3051,7 @@
                 <w:noProof/>
                 <w:webHidden/>
               </w:rPr>
-              <w:instrText xml:space="preserve"> PAGEREF _Toc62081206 \h </w:instrText>
+              <w:instrText xml:space="preserve"> PAGEREF _Toc62165477 \h </w:instrText>
             </w:r>
             <w:r>
               <w:rPr>
@@ -3068,7 +3071,7 @@
                 <w:noProof/>
                 <w:webHidden/>
               </w:rPr>
-              <w:t>25</w:t>
+              <w:t>24</w:t>
             </w:r>
             <w:r>
               <w:rPr>
@@ -3094,7 +3097,7 @@
               <w:lang w:val="en-IN" w:eastAsia="en-IN"/>
             </w:rPr>
           </w:pPr>
-          <w:hyperlink w:anchor="_Toc62081207" w:history="1">
+          <w:hyperlink w:anchor="_Toc62165478" w:history="1">
             <w:r>
               <w:rPr>
                 <w:rStyle w:val="Hyperlink"/>
@@ -3138,7 +3141,7 @@
                 <w:noProof/>
                 <w:webHidden/>
               </w:rPr>
-              <w:instrText xml:space="preserve"> PAGEREF _Toc62081207 \h </w:instrText>
+              <w:instrText xml:space="preserve"> PAGEREF _Toc62165478 \h </w:instrText>
             </w:r>
             <w:r>
               <w:rPr>
@@ -3158,7 +3161,7 @@
                 <w:noProof/>
                 <w:webHidden/>
               </w:rPr>
-              <w:t>26</w:t>
+              <w:t>25</w:t>
             </w:r>
             <w:r>
               <w:rPr>
@@ -3183,7 +3186,7 @@
               <w:lang w:val="en-IN" w:eastAsia="en-IN"/>
             </w:rPr>
           </w:pPr>
-          <w:hyperlink w:anchor="_Toc62081208" w:history="1">
+          <w:hyperlink w:anchor="_Toc62165479" w:history="1">
             <w:r>
               <w:rPr>
                 <w:rStyle w:val="Hyperlink"/>
@@ -3210,7 +3213,7 @@
                 <w:noProof/>
                 <w:webHidden/>
               </w:rPr>
-              <w:instrText xml:space="preserve"> PAGEREF _Toc62081208 \h </w:instrText>
+              <w:instrText xml:space="preserve"> PAGEREF _Toc62165479 \h </w:instrText>
             </w:r>
             <w:r>
               <w:rPr>
@@ -3230,7 +3233,7 @@
                 <w:noProof/>
                 <w:webHidden/>
               </w:rPr>
-              <w:t>27</w:t>
+              <w:t>26</w:t>
             </w:r>
             <w:r>
               <w:rPr>
@@ -3255,7 +3258,7 @@
               <w:lang w:val="en-IN" w:eastAsia="en-IN"/>
             </w:rPr>
           </w:pPr>
-          <w:hyperlink w:anchor="_Toc62081209" w:history="1">
+          <w:hyperlink w:anchor="_Toc62165480" w:history="1">
             <w:r>
               <w:rPr>
                 <w:rStyle w:val="Hyperlink"/>
@@ -3282,7 +3285,7 @@
                 <w:noProof/>
                 <w:webHidden/>
               </w:rPr>
-              <w:instrText xml:space="preserve"> PAGEREF _Toc62081209 \h </w:instrText>
+              <w:instrText xml:space="preserve"> PAGEREF _Toc62165480 \h </w:instrText>
             </w:r>
             <w:r>
               <w:rPr>
@@ -3302,7 +3305,7 @@
                 <w:noProof/>
                 <w:webHidden/>
               </w:rPr>
-              <w:t>29</w:t>
+              <w:t>28</w:t>
             </w:r>
             <w:r>
               <w:rPr>
@@ -3327,7 +3330,7 @@
               <w:lang w:val="en-IN" w:eastAsia="en-IN"/>
             </w:rPr>
           </w:pPr>
-          <w:hyperlink w:anchor="_Toc62081210" w:history="1">
+          <w:hyperlink w:anchor="_Toc62165481" w:history="1">
             <w:r>
               <w:rPr>
                 <w:rStyle w:val="Hyperlink"/>
@@ -3354,7 +3357,7 @@
                 <w:noProof/>
                 <w:webHidden/>
               </w:rPr>
-              <w:instrText xml:space="preserve"> PAGEREF _Toc62081210 \h </w:instrText>
+              <w:instrText xml:space="preserve"> PAGEREF _Toc62165481 \h </w:instrText>
             </w:r>
             <w:r>
               <w:rPr>
@@ -3374,7 +3377,7 @@
                 <w:noProof/>
                 <w:webHidden/>
               </w:rPr>
-              <w:t>29</w:t>
+              <w:t>28</w:t>
             </w:r>
             <w:r>
               <w:rPr>
@@ -3399,7 +3402,7 @@
               <w:lang w:val="en-IN" w:eastAsia="en-IN"/>
             </w:rPr>
           </w:pPr>
-          <w:hyperlink w:anchor="_Toc62081211" w:history="1">
+          <w:hyperlink w:anchor="_Toc62165482" w:history="1">
             <w:r>
               <w:rPr>
                 <w:rStyle w:val="Hyperlink"/>
@@ -3426,7 +3429,7 @@
                 <w:noProof/>
                 <w:webHidden/>
               </w:rPr>
-              <w:instrText xml:space="preserve"> PAGEREF _Toc62081211 \h </w:instrText>
+              <w:instrText xml:space="preserve"> PAGEREF _Toc62165482 \h </w:instrText>
             </w:r>
             <w:r>
               <w:rPr>
@@ -3446,7 +3449,7 @@
                 <w:noProof/>
                 <w:webHidden/>
               </w:rPr>
-              <w:t>31</w:t>
+              <w:t>30</w:t>
             </w:r>
             <w:r>
               <w:rPr>
@@ -3471,7 +3474,7 @@
               <w:lang w:val="en-IN" w:eastAsia="en-IN"/>
             </w:rPr>
           </w:pPr>
-          <w:hyperlink w:anchor="_Toc62081212" w:history="1">
+          <w:hyperlink w:anchor="_Toc62165483" w:history="1">
             <w:r>
               <w:rPr>
                 <w:rStyle w:val="Hyperlink"/>
@@ -3498,7 +3501,7 @@
                 <w:noProof/>
                 <w:webHidden/>
               </w:rPr>
-              <w:instrText xml:space="preserve"> PAGEREF _Toc62081212 \h </w:instrText>
+              <w:instrText xml:space="preserve"> PAGEREF _Toc62165483 \h </w:instrText>
             </w:r>
             <w:r>
               <w:rPr>
@@ -3518,7 +3521,7 @@
                 <w:noProof/>
                 <w:webHidden/>
               </w:rPr>
-              <w:t>33</w:t>
+              <w:t>32</w:t>
             </w:r>
             <w:r>
               <w:rPr>
@@ -3543,7 +3546,7 @@
               <w:lang w:val="en-IN" w:eastAsia="en-IN"/>
             </w:rPr>
           </w:pPr>
-          <w:hyperlink w:anchor="_Toc62081213" w:history="1">
+          <w:hyperlink w:anchor="_Toc62165484" w:history="1">
             <w:r>
               <w:rPr>
                 <w:rStyle w:val="Hyperlink"/>
@@ -3570,7 +3573,7 @@
                 <w:noProof/>
                 <w:webHidden/>
               </w:rPr>
-              <w:instrText xml:space="preserve"> PAGEREF _Toc62081213 \h </w:instrText>
+              <w:instrText xml:space="preserve"> PAGEREF _Toc62165484 \h </w:instrText>
             </w:r>
             <w:r>
               <w:rPr>
@@ -3590,7 +3593,7 @@
                 <w:noProof/>
                 <w:webHidden/>
               </w:rPr>
-              <w:t>35</w:t>
+              <w:t>34</w:t>
             </w:r>
             <w:r>
               <w:rPr>
@@ -3615,7 +3618,7 @@
               <w:lang w:val="en-IN" w:eastAsia="en-IN"/>
             </w:rPr>
           </w:pPr>
-          <w:hyperlink w:anchor="_Toc62081214" w:history="1">
+          <w:hyperlink w:anchor="_Toc62165485" w:history="1">
             <w:r>
               <w:rPr>
                 <w:rStyle w:val="Hyperlink"/>
@@ -3642,7 +3645,7 @@
                 <w:noProof/>
                 <w:webHidden/>
               </w:rPr>
-              <w:instrText xml:space="preserve"> PAGEREF _Toc62081214 \h </w:instrText>
+              <w:instrText xml:space="preserve"> PAGEREF _Toc62165485 \h </w:instrText>
             </w:r>
             <w:r>
               <w:rPr>
@@ -3662,7 +3665,7 @@
                 <w:noProof/>
                 <w:webHidden/>
               </w:rPr>
-              <w:t>36</w:t>
+              <w:t>35</w:t>
             </w:r>
             <w:r>
               <w:rPr>
@@ -3687,7 +3690,7 @@
               <w:lang w:val="en-IN" w:eastAsia="en-IN"/>
             </w:rPr>
           </w:pPr>
-          <w:hyperlink w:anchor="_Toc62081215" w:history="1">
+          <w:hyperlink w:anchor="_Toc62165486" w:history="1">
             <w:r>
               <w:rPr>
                 <w:rStyle w:val="Hyperlink"/>
@@ -3714,7 +3717,7 @@
                 <w:noProof/>
                 <w:webHidden/>
               </w:rPr>
-              <w:instrText xml:space="preserve"> PAGEREF _Toc62081215 \h </w:instrText>
+              <w:instrText xml:space="preserve"> PAGEREF _Toc62165486 \h </w:instrText>
             </w:r>
             <w:r>
               <w:rPr>
@@ -3734,7 +3737,7 @@
                 <w:noProof/>
                 <w:webHidden/>
               </w:rPr>
-              <w:t>36</w:t>
+              <w:t>35</w:t>
             </w:r>
             <w:r>
               <w:rPr>
@@ -3759,7 +3762,7 @@
               <w:lang w:val="en-IN" w:eastAsia="en-IN"/>
             </w:rPr>
           </w:pPr>
-          <w:hyperlink w:anchor="_Toc62081216" w:history="1">
+          <w:hyperlink w:anchor="_Toc62165487" w:history="1">
             <w:r>
               <w:rPr>
                 <w:rStyle w:val="Hyperlink"/>
@@ -3786,7 +3789,7 @@
                 <w:noProof/>
                 <w:webHidden/>
               </w:rPr>
-              <w:instrText xml:space="preserve"> PAGEREF _Toc62081216 \h </w:instrText>
+              <w:instrText xml:space="preserve"> PAGEREF _Toc62165487 \h </w:instrText>
             </w:r>
             <w:r>
               <w:rPr>
@@ -3806,7 +3809,7 @@
                 <w:noProof/>
                 <w:webHidden/>
               </w:rPr>
-              <w:t>37</w:t>
+              <w:t>36</w:t>
             </w:r>
             <w:r>
               <w:rPr>
@@ -3849,7 +3852,7 @@
           <w:u w:val="single"/>
         </w:rPr>
       </w:pPr>
-      <w:bookmarkStart w:id="1" w:name="_Toc62081178"/>
+      <w:bookmarkStart w:id="1" w:name="_Toc62165449"/>
       <w:r>
         <w:rPr>
           <w:u w:val="single"/>
@@ -3990,7 +3993,7 @@
           <w:u w:val="single"/>
         </w:rPr>
       </w:pPr>
-      <w:bookmarkStart w:id="2" w:name="_Toc62081179"/>
+      <w:bookmarkStart w:id="2" w:name="_Toc62165450"/>
       <w:r>
         <w:rPr>
           <w:u w:val="single"/>
@@ -4203,7 +4206,7 @@
           <w:u w:val="single"/>
         </w:rPr>
       </w:pPr>
-      <w:bookmarkStart w:id="3" w:name="_Toc62081180"/>
+      <w:bookmarkStart w:id="3" w:name="_Toc62165451"/>
       <w:r>
         <w:rPr>
           <w:u w:val="single"/>
@@ -4253,7 +4256,7 @@
           <w:u w:val="single"/>
         </w:rPr>
       </w:pPr>
-      <w:bookmarkStart w:id="4" w:name="_Toc62081181"/>
+      <w:bookmarkStart w:id="4" w:name="_Toc62165452"/>
       <w:r>
         <w:rPr>
           <w:u w:val="single"/>
@@ -4329,7 +4332,7 @@
           <w:u w:val="single"/>
         </w:rPr>
       </w:pPr>
-      <w:bookmarkStart w:id="5" w:name="_Toc62081182"/>
+      <w:bookmarkStart w:id="5" w:name="_Toc62165453"/>
       <w:r>
         <w:rPr>
           <w:u w:val="single"/>
@@ -4628,7 +4631,7 @@
           <w:u w:val="single"/>
         </w:rPr>
       </w:pPr>
-      <w:bookmarkStart w:id="6" w:name="_Toc62081183"/>
+      <w:bookmarkStart w:id="6" w:name="_Toc62165454"/>
       <w:r>
         <w:rPr>
           <w:u w:val="single"/>
@@ -4872,7 +4875,7 @@
           <w:u w:val="single"/>
         </w:rPr>
       </w:pPr>
-      <w:bookmarkStart w:id="7" w:name="_Toc62081184"/>
+      <w:bookmarkStart w:id="7" w:name="_Toc62165455"/>
       <w:r>
         <w:rPr>
           <w:u w:val="single"/>
@@ -4993,17 +4996,14 @@
       <w:r>
         <w:t xml:space="preserve"> across the dataset</w:t>
       </w:r>
-    </w:p>
-    <w:p>
       <w:r>
         <w:rPr>
           <w:noProof/>
         </w:rPr>
-        <w:lastRenderedPageBreak/>
         <w:drawing>
-          <wp:inline distT="0" distB="0" distL="0" distR="0" wp14:anchorId="6BE7F461" wp14:editId="5385CC63">
-            <wp:extent cx="6309360" cy="3475355"/>
-            <wp:effectExtent l="0" t="0" r="0" b="0"/>
+          <wp:inline distT="0" distB="0" distL="0" distR="0" wp14:anchorId="6BE7F461" wp14:editId="09F5D6C8">
+            <wp:extent cx="5149970" cy="2836734"/>
+            <wp:effectExtent l="0" t="0" r="0" b="1905"/>
             <wp:docPr id="11" name="Picture 11"/>
             <wp:cNvGraphicFramePr>
               <a:graphicFrameLocks xmlns:a="http://schemas.openxmlformats.org/drawingml/2006/main" noChangeAspect="1"/>
@@ -5024,7 +5024,7 @@
                   <pic:spPr>
                     <a:xfrm>
                       <a:off x="0" y="0"/>
-                      <a:ext cx="6309360" cy="3475355"/>
+                      <a:ext cx="5198813" cy="2863638"/>
                     </a:xfrm>
                     <a:prstGeom prst="rect">
                       <a:avLst/>
@@ -5036,6 +5036,9 @@
           </wp:inline>
         </w:drawing>
       </w:r>
+    </w:p>
+    <w:p/>
+    <w:p>
       <w:r>
         <w:t xml:space="preserve">Word Cloud to analyze important and most frequently occurring words </w:t>
       </w:r>
@@ -5092,11 +5095,12 @@
           <w:u w:val="single"/>
         </w:rPr>
       </w:pPr>
-      <w:bookmarkStart w:id="8" w:name="_Toc62081185"/>
+      <w:bookmarkStart w:id="8" w:name="_Toc62165456"/>
       <w:r>
         <w:rPr>
           <w:u w:val="single"/>
         </w:rPr>
+        <w:lastRenderedPageBreak/>
         <w:t>Text Preprocessing</w:t>
       </w:r>
       <w:bookmarkEnd w:id="8"/>
@@ -5318,12 +5322,11 @@
           <w:u w:val="single"/>
         </w:rPr>
       </w:pPr>
-      <w:bookmarkStart w:id="9" w:name="_Toc62081186"/>
+      <w:bookmarkStart w:id="9" w:name="_Toc62165457"/>
       <w:r>
         <w:rPr>
           <w:u w:val="single"/>
         </w:rPr>
-        <w:lastRenderedPageBreak/>
         <w:t>Modelling</w:t>
       </w:r>
       <w:bookmarkEnd w:id="9"/>
@@ -5336,7 +5339,7 @@
           <w:lang w:val="en-IN"/>
         </w:rPr>
       </w:pPr>
-      <w:bookmarkStart w:id="10" w:name="_Toc62081187"/>
+      <w:bookmarkStart w:id="10" w:name="_Toc62165458"/>
       <w:r>
         <w:rPr>
           <w:u w:val="single"/>
@@ -5369,6 +5372,7 @@
         </w:numPr>
       </w:pPr>
       <w:r>
+        <w:lastRenderedPageBreak/>
         <w:t xml:space="preserve">Full Description column i.e. Short description + Description has been vectorized to TF-IDF using </w:t>
       </w:r>
       <w:proofErr w:type="spellStart"/>
@@ -5989,7 +5993,7 @@
           <w:lang w:val="en-IN"/>
         </w:rPr>
       </w:pPr>
-      <w:bookmarkStart w:id="11" w:name="_Toc62081188"/>
+      <w:bookmarkStart w:id="11" w:name="_Toc62165459"/>
       <w:r>
         <w:rPr>
           <w:u w:val="single"/>
@@ -6495,13 +6499,12 @@
           <w:lang w:val="en-IN"/>
         </w:rPr>
       </w:pPr>
-      <w:bookmarkStart w:id="12" w:name="_Toc62081189"/>
+      <w:bookmarkStart w:id="12" w:name="_Toc62165460"/>
       <w:r>
         <w:rPr>
           <w:u w:val="single"/>
           <w:lang w:val="en-IN"/>
         </w:rPr>
-        <w:lastRenderedPageBreak/>
         <w:t>AI Based Classification Models</w:t>
       </w:r>
       <w:bookmarkEnd w:id="12"/>
@@ -6557,6 +6560,7 @@
         <w:rPr>
           <w:lang w:val="en-IN"/>
         </w:rPr>
+        <w:lastRenderedPageBreak/>
         <w:t>Different AI based classification models were used and following accuracies were found</w:t>
       </w:r>
     </w:p>
@@ -6752,7 +6756,15 @@
                 <w:szCs w:val="20"/>
                 <w:lang w:val="en-IN"/>
               </w:rPr>
-              <w:t>53.46</w:t>
+              <w:t>5</w:t>
+            </w:r>
+            <w:r>
+              <w:rPr>
+                <w:sz w:val="20"/>
+                <w:szCs w:val="20"/>
+                <w:lang w:val="en-IN"/>
+              </w:rPr>
+              <w:t>1.76</w:t>
             </w:r>
           </w:p>
         </w:tc>
@@ -6856,7 +6868,7 @@
                 <w:szCs w:val="20"/>
                 <w:lang w:val="en-IN"/>
               </w:rPr>
-              <w:t>63.57</w:t>
+              <w:t>58.31</w:t>
             </w:r>
           </w:p>
         </w:tc>
@@ -6889,7 +6901,15 @@
                 <w:szCs w:val="20"/>
                 <w:lang w:val="en-IN"/>
               </w:rPr>
-              <w:t>58.32</w:t>
+              <w:t>5</w:t>
+            </w:r>
+            <w:r>
+              <w:rPr>
+                <w:sz w:val="20"/>
+                <w:szCs w:val="20"/>
+                <w:lang w:val="en-IN"/>
+              </w:rPr>
+              <w:t>7.77</w:t>
             </w:r>
           </w:p>
         </w:tc>
@@ -6968,7 +6988,7 @@
                 <w:szCs w:val="20"/>
                 <w:lang w:val="en-IN"/>
               </w:rPr>
-              <w:t>60.79</w:t>
+              <w:t>59.23</w:t>
             </w:r>
           </w:p>
         </w:tc>
@@ -7001,7 +7021,15 @@
                 <w:szCs w:val="20"/>
                 <w:lang w:val="en-IN"/>
               </w:rPr>
-              <w:t>55.94</w:t>
+              <w:t>5</w:t>
+            </w:r>
+            <w:r>
+              <w:rPr>
+                <w:sz w:val="20"/>
+                <w:szCs w:val="20"/>
+                <w:lang w:val="en-IN"/>
+              </w:rPr>
+              <w:t>6.81</w:t>
             </w:r>
           </w:p>
         </w:tc>
@@ -7073,7 +7101,7 @@
           <w:u w:val="single"/>
         </w:rPr>
       </w:pPr>
-      <w:bookmarkStart w:id="13" w:name="_Toc62081190"/>
+      <w:bookmarkStart w:id="13" w:name="_Toc62165461"/>
       <w:r>
         <w:rPr>
           <w:u w:val="single"/>
@@ -7310,7 +7338,6 @@
         <w:rPr>
           <w:lang w:val="en-IN"/>
         </w:rPr>
-        <w:lastRenderedPageBreak/>
         <w:t xml:space="preserve">Output layer with 74 nodes and softmax activation  </w:t>
       </w:r>
     </w:p>
@@ -7397,6 +7424,7 @@
         <w:rPr>
           <w:lang w:val="en-IN"/>
         </w:rPr>
+        <w:lastRenderedPageBreak/>
         <w:t>3 units of (Dense + Activation + Dropout) layers</w:t>
       </w:r>
     </w:p>
@@ -7487,7 +7515,7 @@
           <w:u w:val="single"/>
         </w:rPr>
       </w:pPr>
-      <w:bookmarkStart w:id="14" w:name="_Toc62081191"/>
+      <w:bookmarkStart w:id="14" w:name="_Toc62165462"/>
       <w:r>
         <w:rPr>
           <w:u w:val="single"/>
@@ -7725,7 +7753,7 @@
           <w:u w:val="single"/>
         </w:rPr>
       </w:pPr>
-      <w:bookmarkStart w:id="15" w:name="_Toc62081192"/>
+      <w:bookmarkStart w:id="15" w:name="_Toc62165463"/>
       <w:r>
         <w:rPr>
           <w:u w:val="single"/>
@@ -7741,7 +7769,7 @@
           <w:u w:val="single"/>
         </w:rPr>
       </w:pPr>
-      <w:bookmarkStart w:id="16" w:name="_Toc62081193"/>
+      <w:bookmarkStart w:id="16" w:name="_Toc62165464"/>
       <w:r>
         <w:rPr>
           <w:u w:val="single"/>
@@ -7762,40 +7790,40 @@
       <w:pPr>
         <w:pStyle w:val="Heading3"/>
       </w:pPr>
-      <w:bookmarkStart w:id="17" w:name="_Toc62081194"/>
-      <w:r>
+      <w:bookmarkStart w:id="17" w:name="_Toc62165465"/>
+      <w:r>
+        <w:t>Benchmark</w:t>
+      </w:r>
+      <w:bookmarkEnd w:id="17"/>
+    </w:p>
+    <w:p>
+      <w:pPr>
+        <w:pStyle w:val="Content"/>
+      </w:pPr>
+      <w:r>
+        <w:t>We started out with 4 ML based classifiers i.e. Naïve Bayes Classifier, SVM, Decision Tree, Random Forest Classifier using TF-IDF with unigram as vectorizer.</w:t>
+      </w:r>
+      <w:r>
+        <w:t xml:space="preserve"> Following accuracies were observed.</w:t>
+      </w:r>
+    </w:p>
+    <w:p>
+      <w:pPr>
+        <w:pStyle w:val="Content"/>
+      </w:pPr>
+      <w:r>
+        <w:t xml:space="preserve"> </w:t>
+      </w:r>
+    </w:p>
+    <w:p>
+      <w:pPr>
+        <w:pStyle w:val="Content"/>
+      </w:pPr>
+      <w:r>
+        <w:rPr>
+          <w:noProof/>
+        </w:rPr>
         <w:lastRenderedPageBreak/>
-        <w:t>Benchmark</w:t>
-      </w:r>
-      <w:bookmarkEnd w:id="17"/>
-    </w:p>
-    <w:p>
-      <w:pPr>
-        <w:pStyle w:val="Content"/>
-      </w:pPr>
-      <w:r>
-        <w:t>We started out with 4 ML based classifiers i.e. Naïve Bayes Classifier, SVM, Decision Tree, Random Forest Classifier using TF-IDF with unigram as vectorizer.</w:t>
-      </w:r>
-      <w:r>
-        <w:t xml:space="preserve"> Following accuracies were observed.</w:t>
-      </w:r>
-    </w:p>
-    <w:p>
-      <w:pPr>
-        <w:pStyle w:val="Content"/>
-      </w:pPr>
-      <w:r>
-        <w:t xml:space="preserve"> </w:t>
-      </w:r>
-    </w:p>
-    <w:p>
-      <w:pPr>
-        <w:pStyle w:val="Content"/>
-      </w:pPr>
-      <w:r>
-        <w:rPr>
-          <w:noProof/>
-        </w:rPr>
         <w:drawing>
           <wp:inline distT="0" distB="0" distL="0" distR="0" wp14:anchorId="7177D4B3" wp14:editId="1D27D3A3">
             <wp:extent cx="4714875" cy="885825"/>
@@ -7855,7 +7883,7 @@
       <w:pPr>
         <w:pStyle w:val="Heading3"/>
       </w:pPr>
-      <w:bookmarkStart w:id="18" w:name="_Toc62081195"/>
+      <w:bookmarkStart w:id="18" w:name="_Toc62165466"/>
       <w:r>
         <w:t xml:space="preserve">Approach 1: </w:t>
       </w:r>
@@ -7942,7 +7970,7 @@
       <w:pPr>
         <w:pStyle w:val="Heading3"/>
       </w:pPr>
-      <w:bookmarkStart w:id="19" w:name="_Toc62081196"/>
+      <w:bookmarkStart w:id="19" w:name="_Toc62165467"/>
       <w:r>
         <w:t xml:space="preserve">Approach 2: TF-IDF with </w:t>
       </w:r>
@@ -8028,7 +8056,7 @@
       <w:pPr>
         <w:pStyle w:val="Heading3"/>
       </w:pPr>
-      <w:bookmarkStart w:id="20" w:name="_Toc62081197"/>
+      <w:bookmarkStart w:id="20" w:name="_Toc62165468"/>
       <w:r>
         <w:t>Conclusion</w:t>
       </w:r>
@@ -8119,7 +8147,7 @@
           <w:u w:val="single"/>
         </w:rPr>
       </w:pPr>
-      <w:bookmarkStart w:id="21" w:name="_Toc62081198"/>
+      <w:bookmarkStart w:id="21" w:name="_Toc62165469"/>
       <w:r>
         <w:rPr>
           <w:u w:val="single"/>
@@ -8145,7 +8173,7 @@
       <w:pPr>
         <w:pStyle w:val="Heading3"/>
       </w:pPr>
-      <w:bookmarkStart w:id="22" w:name="_Toc62081199"/>
+      <w:bookmarkStart w:id="22" w:name="_Toc62165470"/>
       <w:r>
         <w:t>Benchmark</w:t>
       </w:r>
@@ -8349,7 +8377,7 @@
           <w:u w:val="single"/>
         </w:rPr>
       </w:pPr>
-      <w:bookmarkStart w:id="23" w:name="_Toc62081200"/>
+      <w:bookmarkStart w:id="23" w:name="_Toc62165471"/>
       <w:r>
         <w:rPr>
           <w:u w:val="single"/>
@@ -8372,7 +8400,7 @@
           <w:numId w:val="12"/>
         </w:numPr>
       </w:pPr>
-      <w:bookmarkStart w:id="24" w:name="_Toc62081201"/>
+      <w:bookmarkStart w:id="24" w:name="_Toc62165472"/>
       <w:r>
         <w:t>Unidirectional LSTM with embedding size 100</w:t>
       </w:r>
@@ -8659,7 +8687,7 @@
           <w:numId w:val="12"/>
         </w:numPr>
       </w:pPr>
-      <w:bookmarkStart w:id="25" w:name="_Toc62081202"/>
+      <w:bookmarkStart w:id="25" w:name="_Toc62165473"/>
       <w:r>
         <w:t>Unidirectional LSTM with embedding size 200</w:t>
       </w:r>
@@ -8947,7 +8975,7 @@
           <w:numId w:val="12"/>
         </w:numPr>
       </w:pPr>
-      <w:bookmarkStart w:id="26" w:name="_Toc62081203"/>
+      <w:bookmarkStart w:id="26" w:name="_Toc62165474"/>
       <w:r>
         <w:t>Unidirectional LSTM with embedding size 300</w:t>
       </w:r>
@@ -9244,7 +9272,7 @@
           <w:numId w:val="12"/>
         </w:numPr>
       </w:pPr>
-      <w:bookmarkStart w:id="27" w:name="_Toc62081204"/>
+      <w:bookmarkStart w:id="27" w:name="_Toc62165475"/>
       <w:r>
         <w:t>Bidirectional LSTM with embedding size 100</w:t>
       </w:r>
@@ -9538,7 +9566,7 @@
           <w:numId w:val="12"/>
         </w:numPr>
       </w:pPr>
-      <w:bookmarkStart w:id="28" w:name="_Toc62081205"/>
+      <w:bookmarkStart w:id="28" w:name="_Toc62165476"/>
       <w:r>
         <w:lastRenderedPageBreak/>
         <w:t xml:space="preserve">Bidirectional LSTM with embedding size </w:t>
@@ -9824,7 +9852,7 @@
           <w:numId w:val="12"/>
         </w:numPr>
       </w:pPr>
-      <w:bookmarkStart w:id="29" w:name="_Toc62081206"/>
+      <w:bookmarkStart w:id="29" w:name="_Toc62165477"/>
       <w:r>
         <w:t xml:space="preserve">Bidirectional LSTM with embedding size </w:t>
       </w:r>
@@ -10115,7 +10143,7 @@
           <w:numId w:val="12"/>
         </w:numPr>
       </w:pPr>
-      <w:bookmarkStart w:id="30" w:name="_Toc62081207"/>
+      <w:bookmarkStart w:id="30" w:name="_Toc62165478"/>
       <w:r>
         <w:t>Simple LSTM Model</w:t>
       </w:r>
@@ -10356,7 +10384,7 @@
           <w:u w:val="single"/>
         </w:rPr>
       </w:pPr>
-      <w:bookmarkStart w:id="31" w:name="_Toc62081208"/>
+      <w:bookmarkStart w:id="31" w:name="_Toc62165479"/>
       <w:r>
         <w:rPr>
           <w:u w:val="single"/>
@@ -10631,7 +10659,7 @@
           <w:u w:val="single"/>
         </w:rPr>
       </w:pPr>
-      <w:bookmarkStart w:id="32" w:name="_Toc62081209"/>
+      <w:bookmarkStart w:id="32" w:name="_Toc62165480"/>
       <w:r>
         <w:rPr>
           <w:u w:val="single"/>
@@ -10695,7 +10723,7 @@
           <w:u w:val="single"/>
         </w:rPr>
       </w:pPr>
-      <w:bookmarkStart w:id="33" w:name="_Toc62081210"/>
+      <w:bookmarkStart w:id="33" w:name="_Toc62165481"/>
       <w:r>
         <w:rPr>
           <w:u w:val="single"/>
@@ -11042,7 +11070,7 @@
           <w:u w:val="single"/>
         </w:rPr>
       </w:pPr>
-      <w:bookmarkStart w:id="34" w:name="_Toc62081211"/>
+      <w:bookmarkStart w:id="34" w:name="_Toc62165482"/>
       <w:r>
         <w:rPr>
           <w:u w:val="single"/>
@@ -11066,7 +11094,13 @@
     </w:p>
     <w:p>
       <w:r>
-        <w:t>Train-Test Split for Top 10 groups</w:t>
+        <w:t xml:space="preserve">Train-Test Split for Top </w:t>
+      </w:r>
+      <w:r>
+        <w:t>5</w:t>
+      </w:r>
+      <w:r>
+        <w:t xml:space="preserve"> groups</w:t>
       </w:r>
     </w:p>
     <w:p>
@@ -11399,7 +11433,7 @@
           <w:u w:val="single"/>
         </w:rPr>
       </w:pPr>
-      <w:bookmarkStart w:id="35" w:name="_Toc62081212"/>
+      <w:bookmarkStart w:id="35" w:name="_Toc62165483"/>
       <w:r>
         <w:rPr>
           <w:u w:val="single"/>
@@ -11768,7 +11802,7 @@
           <w:u w:val="single"/>
         </w:rPr>
       </w:pPr>
-      <w:bookmarkStart w:id="36" w:name="_Toc62081213"/>
+      <w:bookmarkStart w:id="36" w:name="_Toc62165484"/>
       <w:r>
         <w:rPr>
           <w:u w:val="single"/>
@@ -11917,7 +11951,7 @@
           <w:u w:val="single"/>
         </w:rPr>
       </w:pPr>
-      <w:bookmarkStart w:id="37" w:name="_Toc62081214"/>
+      <w:bookmarkStart w:id="37" w:name="_Toc62165485"/>
       <w:r>
         <w:rPr>
           <w:u w:val="single"/>
@@ -12062,7 +12096,7 @@
           <w:u w:val="single"/>
         </w:rPr>
       </w:pPr>
-      <w:bookmarkStart w:id="38" w:name="_Toc62081215"/>
+      <w:bookmarkStart w:id="38" w:name="_Toc62165486"/>
       <w:r>
         <w:rPr>
           <w:u w:val="single"/>
@@ -12156,7 +12190,7 @@
           <w:u w:val="single"/>
         </w:rPr>
       </w:pPr>
-      <w:bookmarkStart w:id="39" w:name="_Toc62081216"/>
+      <w:bookmarkStart w:id="39" w:name="_Toc62165487"/>
       <w:r>
         <w:rPr>
           <w:u w:val="single"/>
@@ -12608,10 +12642,7 @@
         <w:pStyle w:val="Content"/>
       </w:pPr>
       <w:r>
-        <w:t xml:space="preserve">****************************** THANK YOU </w:t>
-      </w:r>
-      <w:r>
-        <w:t xml:space="preserve">****************************** </w:t>
+        <w:t xml:space="preserve">****************************** THANK YOU ****************************** </w:t>
       </w:r>
     </w:p>
     <w:sectPr>
@@ -16568,7 +16599,7 @@
     <w:charset w:val="00"/>
     <w:family w:val="swiss"/>
     <w:pitch w:val="variable"/>
-    <w:sig w:usb0="E0002AFF" w:usb1="C000247B" w:usb2="00000009" w:usb3="00000000" w:csb0="000001FF" w:csb1="00000000"/>
+    <w:sig w:usb0="E4002EFF" w:usb1="C000247B" w:usb2="00000009" w:usb3="00000000" w:csb0="000001FF" w:csb1="00000000"/>
   </w:font>
   <w:font w:name="MS Mincho">
     <w:altName w:val="ＭＳ 明朝"/>
@@ -16598,7 +16629,7 @@
     <w:charset w:val="00"/>
     <w:family w:val="swiss"/>
     <w:pitch w:val="variable"/>
-    <w:sig w:usb0="E0002AFF" w:usb1="C000247B" w:usb2="00000009" w:usb3="00000000" w:csb0="000001FF" w:csb1="00000000"/>
+    <w:sig w:usb0="E4002EFF" w:usb1="C000247B" w:usb2="00000009" w:usb3="00000000" w:csb0="000001FF" w:csb1="00000000"/>
   </w:font>
 </w:fonts>
 </file>
@@ -16620,6 +16651,7 @@
   <w:rsids>
     <w:rsidRoot w:val="00E2498D"/>
     <w:rsid w:val="00346FFF"/>
+    <w:rsid w:val="007E6EDD"/>
     <w:rsid w:val="00994D1D"/>
     <w:rsid w:val="00E2498D"/>
   </w:rsids>
@@ -17426,7 +17458,7 @@
 </file>
 
 <file path=customXml/itemProps2.xml><?xml version="1.0" encoding="utf-8"?>
-<ds:datastoreItem xmlns:ds="http://schemas.openxmlformats.org/officeDocument/2006/customXml" ds:itemID="{6E8FAF80-63EA-4BDD-9407-37927723F371}">
+<ds:datastoreItem xmlns:ds="http://schemas.openxmlformats.org/officeDocument/2006/customXml" ds:itemID="{F7A00310-8669-4B2D-A0D6-765E093DF762}">
   <ds:schemaRefs>
     <ds:schemaRef ds:uri="http://schemas.openxmlformats.org/officeDocument/2006/bibliography"/>
   </ds:schemaRefs>
